--- a/Linux Power tools/Howtouse_Grep.docx
+++ b/Linux Power tools/Howtouse_Grep.docx
@@ -1,6 +1,6 @@
 
 <file path=word/document.xml><?xml version="1.0" encoding="utf-8"?>
-<w:document xmlns:wpc="http://schemas.microsoft.com/office/word/2010/wordprocessingCanvas" xmlns:cx="http://schemas.microsoft.com/office/drawing/2014/chartex" xmlns:cx1="http://schemas.microsoft.com/office/drawing/2015/9/8/chartex" xmlns:cx2="http://schemas.microsoft.com/office/drawing/2015/10/21/chartex" xmlns:cx3="http://schemas.microsoft.com/office/drawing/2016/5/9/chartex" xmlns:cx4="http://schemas.microsoft.com/office/drawing/2016/5/10/chartex" xmlns:cx5="http://schemas.microsoft.com/office/drawing/2016/5/11/chartex" xmlns:cx6="http://schemas.microsoft.com/office/drawing/2016/5/12/chartex" xmlns:cx7="http://schemas.microsoft.com/office/drawing/2016/5/13/chartex" xmlns:cx8="http://schemas.microsoft.com/office/drawing/2016/5/14/chartex" xmlns:mc="http://schemas.openxmlformats.org/markup-compatibility/2006" xmlns:aink="http://schemas.microsoft.com/office/drawing/2016/ink" xmlns:am3d="http://schemas.microsoft.com/office/drawing/2017/model3d" xmlns:o="urn:schemas-microsoft-com:office:office" xmlns:oel="http://schemas.microsoft.com/office/2019/extlst" xmlns:r="http://schemas.openxmlformats.org/officeDocument/2006/relationships" xmlns:m="http://schemas.openxmlformats.org/officeDocument/2006/math" xmlns:v="urn:schemas-microsoft-com:vml" xmlns:wp14="http://schemas.microsoft.com/office/word/2010/wordprocessingDrawing" xmlns:wp="http://schemas.openxmlformats.org/drawingml/2006/wordprocessingDrawing" xmlns:w10="urn:schemas-microsoft-com:office:word" xmlns:w="http://schemas.openxmlformats.org/wordprocessingml/2006/main" xmlns:w14="http://schemas.microsoft.com/office/word/2010/wordml" xmlns:w15="http://schemas.microsoft.com/office/word/2012/wordml" xmlns:w16cex="http://schemas.microsoft.com/office/word/2018/wordml/cex" xmlns:w16cid="http://schemas.microsoft.com/office/word/2016/wordml/cid" xmlns:w16="http://schemas.microsoft.com/office/word/2018/wordml" xmlns:w16sdtdh="http://schemas.microsoft.com/office/word/2020/wordml/sdtdatahash" xmlns:w16se="http://schemas.microsoft.com/office/word/2015/wordml/symex" xmlns:wpg="http://schemas.microsoft.com/office/word/2010/wordprocessingGroup" xmlns:wpi="http://schemas.microsoft.com/office/word/2010/wordprocessingInk" xmlns:wne="http://schemas.microsoft.com/office/word/2006/wordml" xmlns:wps="http://schemas.microsoft.com/office/word/2010/wordprocessingShape" mc:Ignorable="w14 w15 w16se w16cid w16 w16cex w16sdtdh wp14">
+<w:document xmlns:wpc="http://schemas.microsoft.com/office/word/2010/wordprocessingCanvas" xmlns:cx="http://schemas.microsoft.com/office/drawing/2014/chartex" xmlns:cx1="http://schemas.microsoft.com/office/drawing/2015/9/8/chartex" xmlns:cx2="http://schemas.microsoft.com/office/drawing/2015/10/21/chartex" xmlns:cx3="http://schemas.microsoft.com/office/drawing/2016/5/9/chartex" xmlns:cx4="http://schemas.microsoft.com/office/drawing/2016/5/10/chartex" xmlns:cx5="http://schemas.microsoft.com/office/drawing/2016/5/11/chartex" xmlns:cx6="http://schemas.microsoft.com/office/drawing/2016/5/12/chartex" xmlns:cx7="http://schemas.microsoft.com/office/drawing/2016/5/13/chartex" xmlns:cx8="http://schemas.microsoft.com/office/drawing/2016/5/14/chartex" xmlns:mc="http://schemas.openxmlformats.org/markup-compatibility/2006" xmlns:aink="http://schemas.microsoft.com/office/drawing/2016/ink" xmlns:am3d="http://schemas.microsoft.com/office/drawing/2017/model3d" xmlns:o="urn:schemas-microsoft-com:office:office" xmlns:oel="http://schemas.microsoft.com/office/2019/extlst" xmlns:r="http://schemas.openxmlformats.org/officeDocument/2006/relationships" xmlns:m="http://schemas.openxmlformats.org/officeDocument/2006/math" xmlns:v="urn:schemas-microsoft-com:vml" xmlns:wp14="http://schemas.microsoft.com/office/word/2010/wordprocessingDrawing" xmlns:wp="http://schemas.openxmlformats.org/drawingml/2006/wordprocessingDrawing" xmlns:w10="urn:schemas-microsoft-com:office:word" xmlns:w="http://schemas.openxmlformats.org/wordprocessingml/2006/main" xmlns:w14="http://schemas.microsoft.com/office/word/2010/wordml" xmlns:w15="http://schemas.microsoft.com/office/word/2012/wordml" xmlns:w16cex="http://schemas.microsoft.com/office/word/2018/wordml/cex" xmlns:w16cid="http://schemas.microsoft.com/office/word/2016/wordml/cid" xmlns:w16="http://schemas.microsoft.com/office/word/2018/wordml" xmlns:w16du="http://schemas.microsoft.com/office/word/2023/wordml/word16du" xmlns:w16sdtdh="http://schemas.microsoft.com/office/word/2020/wordml/sdtdatahash" xmlns:w16se="http://schemas.microsoft.com/office/word/2015/wordml/symex" xmlns:wpg="http://schemas.microsoft.com/office/word/2010/wordprocessingGroup" xmlns:wpi="http://schemas.microsoft.com/office/word/2010/wordprocessingInk" xmlns:wne="http://schemas.microsoft.com/office/word/2006/wordml" xmlns:wps="http://schemas.microsoft.com/office/word/2010/wordprocessingShape" mc:Ignorable="w14 w15 w16se w16cid w16 w16cex w16sdtdh wp14">
   <w:body>
     <w:p>
       <w:pPr>
@@ -69,31 +69,53 @@
     <w:p>
       <w:pPr>
         <w:pStyle w:val="ListParagraph"/>
-        <w:numPr>
-          <w:ilvl w:val="0"/>
-          <w:numId w:val="1"/>
-        </w:numPr>
         <w:ind w:left="0"/>
         <w:rPr>
           <w:rFonts w:ascii="Agency FB" w:hAnsi="Agency FB"/>
-          <w:sz w:val="32"/>
-          <w:szCs w:val="32"/>
-        </w:rPr>
-      </w:pPr>
-      <w:r>
-        <w:rPr>
-          <w:rFonts w:ascii="Agency FB" w:hAnsi="Agency FB"/>
-          <w:sz w:val="32"/>
-          <w:szCs w:val="32"/>
-        </w:rPr>
-        <w:t xml:space="preserve">Print all lines containing the string </w:t>
+          <w:b/>
+          <w:bCs/>
+          <w:sz w:val="36"/>
+          <w:szCs w:val="36"/>
+        </w:rPr>
+      </w:pPr>
+      <w:r>
+        <w:rPr>
+          <w:rFonts w:ascii="Agency FB" w:hAnsi="Agency FB"/>
+          <w:b/>
+          <w:bCs/>
+          <w:sz w:val="36"/>
+          <w:szCs w:val="36"/>
+        </w:rPr>
+        <w:t>Print</w:t>
+      </w:r>
+      <w:r>
+        <w:rPr>
+          <w:rFonts w:ascii="Agency FB" w:hAnsi="Agency FB"/>
+          <w:b/>
+          <w:bCs/>
+          <w:sz w:val="36"/>
+          <w:szCs w:val="36"/>
+        </w:rPr>
+        <w:t xml:space="preserve">ing </w:t>
+      </w:r>
+      <w:r>
+        <w:rPr>
+          <w:rFonts w:ascii="Agency FB" w:hAnsi="Agency FB"/>
+          <w:b/>
+          <w:bCs/>
+          <w:sz w:val="36"/>
+          <w:szCs w:val="36"/>
+        </w:rPr>
+        <w:t xml:space="preserve">lines containing the string </w:t>
       </w:r>
       <w:proofErr w:type="gramStart"/>
       <w:r>
         <w:rPr>
           <w:rFonts w:ascii="Agency FB" w:hAnsi="Agency FB"/>
-          <w:sz w:val="32"/>
-          <w:szCs w:val="32"/>
+          <w:b/>
+          <w:bCs/>
+          <w:sz w:val="36"/>
+          <w:szCs w:val="36"/>
         </w:rPr>
         <w:t>Lane</w:t>
       </w:r>
@@ -363,6 +385,14 @@
     <w:p>
       <w:pPr>
         <w:pStyle w:val="ListParagraph"/>
+        <w:rPr>
+          <w:noProof/>
+        </w:rPr>
+      </w:pPr>
+    </w:p>
+    <w:p>
+      <w:pPr>
+        <w:pStyle w:val="ListParagraph"/>
         <w:ind w:left="360"/>
         <w:rPr>
           <w:noProof/>
@@ -372,30 +402,53 @@
     <w:p>
       <w:pPr>
         <w:pStyle w:val="ListParagraph"/>
-        <w:numPr>
-          <w:ilvl w:val="0"/>
-          <w:numId w:val="1"/>
-        </w:numPr>
-        <w:rPr>
-          <w:rFonts w:ascii="Agency FB" w:hAnsi="Agency FB"/>
-          <w:sz w:val="32"/>
-          <w:szCs w:val="32"/>
-        </w:rPr>
-      </w:pPr>
-      <w:r>
-        <w:rPr>
-          <w:rFonts w:ascii="Agency FB" w:hAnsi="Agency FB"/>
-          <w:sz w:val="32"/>
-          <w:szCs w:val="32"/>
-        </w:rPr>
-        <w:t xml:space="preserve">Print all lines where the person’s first name starts with </w:t>
+        <w:ind w:left="0"/>
+        <w:rPr>
+          <w:rFonts w:ascii="Agency FB" w:hAnsi="Agency FB"/>
+          <w:b/>
+          <w:bCs/>
+          <w:sz w:val="36"/>
+          <w:szCs w:val="36"/>
+        </w:rPr>
+      </w:pPr>
+      <w:r>
+        <w:rPr>
+          <w:rFonts w:ascii="Agency FB" w:hAnsi="Agency FB"/>
+          <w:b/>
+          <w:bCs/>
+          <w:sz w:val="36"/>
+          <w:szCs w:val="36"/>
+        </w:rPr>
+        <w:t>Print</w:t>
+      </w:r>
+      <w:r>
+        <w:rPr>
+          <w:rFonts w:ascii="Agency FB" w:hAnsi="Agency FB"/>
+          <w:b/>
+          <w:bCs/>
+          <w:sz w:val="36"/>
+          <w:szCs w:val="36"/>
+        </w:rPr>
+        <w:t>ing</w:t>
+      </w:r>
+      <w:r>
+        <w:rPr>
+          <w:rFonts w:ascii="Agency FB" w:hAnsi="Agency FB"/>
+          <w:b/>
+          <w:bCs/>
+          <w:sz w:val="36"/>
+          <w:szCs w:val="36"/>
+        </w:rPr>
+        <w:t xml:space="preserve"> where the person’s first name starts with </w:t>
       </w:r>
       <w:proofErr w:type="gramStart"/>
       <w:r>
         <w:rPr>
           <w:rFonts w:ascii="Agency FB" w:hAnsi="Agency FB"/>
-          <w:sz w:val="32"/>
-          <w:szCs w:val="32"/>
+          <w:b/>
+          <w:bCs/>
+          <w:sz w:val="36"/>
+          <w:szCs w:val="36"/>
         </w:rPr>
         <w:t>H</w:t>
       </w:r>
@@ -516,6 +569,7 @@
           <w:szCs w:val="32"/>
           <w:u w:val="single"/>
         </w:rPr>
+        <w:lastRenderedPageBreak/>
         <w:t xml:space="preserve">grep ^H </w:t>
       </w:r>
       <w:proofErr w:type="spellStart"/>
@@ -550,16 +604,7 @@
           <w:sz w:val="32"/>
           <w:szCs w:val="32"/>
         </w:rPr>
-        <w:t xml:space="preserve">using ^ as an operand in this command works great as it </w:t>
-      </w:r>
-      <w:r>
-        <w:rPr>
-          <w:rFonts w:ascii="Agency FB" w:hAnsi="Agency FB"/>
-          <w:sz w:val="32"/>
-          <w:szCs w:val="32"/>
-        </w:rPr>
-        <w:lastRenderedPageBreak/>
-        <w:t xml:space="preserve">searches the start of the line. So </w:t>
+        <w:t xml:space="preserve">using ^ as an operand in this command works great as it searches the start of the line. So </w:t>
       </w:r>
       <w:r>
         <w:rPr>
@@ -665,23 +710,44 @@
     <w:p>
       <w:pPr>
         <w:pStyle w:val="ListParagraph"/>
-        <w:numPr>
-          <w:ilvl w:val="0"/>
-          <w:numId w:val="1"/>
-        </w:numPr>
-        <w:rPr>
-          <w:rFonts w:ascii="Agency FB" w:hAnsi="Agency FB"/>
-          <w:sz w:val="32"/>
-          <w:szCs w:val="32"/>
-        </w:rPr>
-      </w:pPr>
-      <w:r>
-        <w:rPr>
-          <w:rFonts w:ascii="Agency FB" w:hAnsi="Agency FB"/>
-          <w:sz w:val="32"/>
-          <w:szCs w:val="32"/>
-        </w:rPr>
-        <w:t>Print all lines ending in three zeros (000)</w:t>
+        <w:ind w:left="0"/>
+        <w:rPr>
+          <w:rFonts w:ascii="Agency FB" w:hAnsi="Agency FB"/>
+          <w:b/>
+          <w:bCs/>
+          <w:sz w:val="36"/>
+          <w:szCs w:val="36"/>
+        </w:rPr>
+      </w:pPr>
+      <w:r>
+        <w:rPr>
+          <w:rFonts w:ascii="Agency FB" w:hAnsi="Agency FB"/>
+          <w:b/>
+          <w:bCs/>
+          <w:sz w:val="36"/>
+          <w:szCs w:val="36"/>
+        </w:rPr>
+        <w:t>Print</w:t>
+      </w:r>
+      <w:r>
+        <w:rPr>
+          <w:rFonts w:ascii="Agency FB" w:hAnsi="Agency FB"/>
+          <w:b/>
+          <w:bCs/>
+          <w:sz w:val="36"/>
+          <w:szCs w:val="36"/>
+        </w:rPr>
+        <w:t>ing</w:t>
+      </w:r>
+      <w:r>
+        <w:rPr>
+          <w:rFonts w:ascii="Agency FB" w:hAnsi="Agency FB"/>
+          <w:b/>
+          <w:bCs/>
+          <w:sz w:val="36"/>
+          <w:szCs w:val="36"/>
+        </w:rPr>
+        <w:t xml:space="preserve"> all lines ending in three zeros (000)</w:t>
       </w:r>
     </w:p>
     <w:p>
@@ -935,30 +1001,53 @@
     <w:p>
       <w:pPr>
         <w:pStyle w:val="ListParagraph"/>
-        <w:numPr>
-          <w:ilvl w:val="0"/>
-          <w:numId w:val="1"/>
-        </w:numPr>
-        <w:rPr>
-          <w:rFonts w:ascii="Agency FB" w:hAnsi="Agency FB"/>
-          <w:sz w:val="32"/>
-          <w:szCs w:val="32"/>
-        </w:rPr>
-      </w:pPr>
-      <w:r>
-        <w:rPr>
-          <w:rFonts w:ascii="Agency FB" w:hAnsi="Agency FB"/>
-          <w:sz w:val="32"/>
-          <w:szCs w:val="32"/>
-        </w:rPr>
-        <w:t xml:space="preserve">Print all lines that don’t contain </w:t>
+        <w:ind w:left="0"/>
+        <w:rPr>
+          <w:rFonts w:ascii="Agency FB" w:hAnsi="Agency FB"/>
+          <w:b/>
+          <w:bCs/>
+          <w:sz w:val="36"/>
+          <w:szCs w:val="36"/>
+        </w:rPr>
+      </w:pPr>
+      <w:r>
+        <w:rPr>
+          <w:rFonts w:ascii="Agency FB" w:hAnsi="Agency FB"/>
+          <w:b/>
+          <w:bCs/>
+          <w:sz w:val="36"/>
+          <w:szCs w:val="36"/>
+        </w:rPr>
+        <w:t>Print</w:t>
+      </w:r>
+      <w:r>
+        <w:rPr>
+          <w:rFonts w:ascii="Agency FB" w:hAnsi="Agency FB"/>
+          <w:b/>
+          <w:bCs/>
+          <w:sz w:val="36"/>
+          <w:szCs w:val="36"/>
+        </w:rPr>
+        <w:t>ing</w:t>
+      </w:r>
+      <w:r>
+        <w:rPr>
+          <w:rFonts w:ascii="Agency FB" w:hAnsi="Agency FB"/>
+          <w:b/>
+          <w:bCs/>
+          <w:sz w:val="36"/>
+          <w:szCs w:val="36"/>
+        </w:rPr>
+        <w:t xml:space="preserve"> all lines that don’t contain </w:t>
       </w:r>
       <w:proofErr w:type="gramStart"/>
       <w:r>
         <w:rPr>
           <w:rFonts w:ascii="Agency FB" w:hAnsi="Agency FB"/>
-          <w:sz w:val="32"/>
-          <w:szCs w:val="32"/>
+          <w:b/>
+          <w:bCs/>
+          <w:sz w:val="36"/>
+          <w:szCs w:val="36"/>
         </w:rPr>
         <w:t>408</w:t>
       </w:r>
@@ -1039,7 +1128,7 @@
           <w:sz w:val="32"/>
           <w:szCs w:val="32"/>
         </w:rPr>
-        <w:t>a operand</w:t>
+        <w:t>a</w:t>
       </w:r>
       <w:proofErr w:type="gramEnd"/>
       <w:r>
@@ -1048,7 +1137,7 @@
           <w:sz w:val="32"/>
           <w:szCs w:val="32"/>
         </w:rPr>
-        <w:t xml:space="preserve"> </w:t>
+        <w:t xml:space="preserve"> operand </w:t>
       </w:r>
       <w:r>
         <w:rPr>
@@ -1206,23 +1295,74 @@
     <w:p>
       <w:pPr>
         <w:pStyle w:val="ListParagraph"/>
-        <w:numPr>
-          <w:ilvl w:val="0"/>
-          <w:numId w:val="1"/>
-        </w:numPr>
-        <w:rPr>
-          <w:rFonts w:ascii="Agency FB" w:hAnsi="Agency FB"/>
-          <w:sz w:val="32"/>
-          <w:szCs w:val="32"/>
-        </w:rPr>
-      </w:pPr>
-      <w:r>
-        <w:rPr>
-          <w:rFonts w:ascii="Agency FB" w:hAnsi="Agency FB"/>
-          <w:sz w:val="32"/>
-          <w:szCs w:val="32"/>
-        </w:rPr>
-        <w:t>Print all lines where birthdays are in the year 1935 (be careful of the date format! it’s MM/DD/YY)</w:t>
+        <w:rPr>
+          <w:rFonts w:ascii="Agency FB" w:hAnsi="Agency FB"/>
+          <w:b/>
+          <w:bCs/>
+          <w:i/>
+          <w:iCs/>
+          <w:sz w:val="32"/>
+          <w:szCs w:val="32"/>
+          <w:u w:val="single"/>
+        </w:rPr>
+      </w:pPr>
+    </w:p>
+    <w:p>
+      <w:pPr>
+        <w:pStyle w:val="ListParagraph"/>
+        <w:rPr>
+          <w:rFonts w:ascii="Agency FB" w:hAnsi="Agency FB"/>
+          <w:b/>
+          <w:bCs/>
+          <w:i/>
+          <w:iCs/>
+          <w:sz w:val="32"/>
+          <w:szCs w:val="32"/>
+          <w:u w:val="single"/>
+        </w:rPr>
+      </w:pPr>
+    </w:p>
+    <w:p>
+      <w:pPr>
+        <w:pStyle w:val="ListParagraph"/>
+        <w:ind w:left="0"/>
+        <w:rPr>
+          <w:rFonts w:ascii="Agency FB" w:hAnsi="Agency FB"/>
+          <w:b/>
+          <w:bCs/>
+          <w:sz w:val="36"/>
+          <w:szCs w:val="36"/>
+        </w:rPr>
+      </w:pPr>
+      <w:r>
+        <w:rPr>
+          <w:rFonts w:ascii="Agency FB" w:hAnsi="Agency FB"/>
+          <w:b/>
+          <w:bCs/>
+          <w:sz w:val="36"/>
+          <w:szCs w:val="36"/>
+        </w:rPr>
+        <w:t>Print</w:t>
+      </w:r>
+      <w:r>
+        <w:rPr>
+          <w:rFonts w:ascii="Agency FB" w:hAnsi="Agency FB"/>
+          <w:b/>
+          <w:bCs/>
+          <w:sz w:val="36"/>
+          <w:szCs w:val="36"/>
+        </w:rPr>
+        <w:t>ing lines</w:t>
+      </w:r>
+      <w:r>
+        <w:rPr>
+          <w:rFonts w:ascii="Agency FB" w:hAnsi="Agency FB"/>
+          <w:b/>
+          <w:bCs/>
+          <w:sz w:val="36"/>
+          <w:szCs w:val="36"/>
+        </w:rPr>
+        <w:t xml:space="preserve"> where birthdays are in the year 1935 (be careful of the date format! it’s MM/DD/YY)</w:t>
       </w:r>
     </w:p>
     <w:p>
@@ -1373,30 +1513,53 @@
     <w:p>
       <w:pPr>
         <w:pStyle w:val="ListParagraph"/>
-        <w:numPr>
-          <w:ilvl w:val="0"/>
-          <w:numId w:val="1"/>
-        </w:numPr>
-        <w:rPr>
-          <w:rFonts w:ascii="Agency FB" w:hAnsi="Agency FB"/>
-          <w:sz w:val="32"/>
-          <w:szCs w:val="32"/>
-        </w:rPr>
-      </w:pPr>
-      <w:r>
-        <w:rPr>
-          <w:rFonts w:ascii="Agency FB" w:hAnsi="Agency FB"/>
-          <w:sz w:val="32"/>
-          <w:szCs w:val="32"/>
-        </w:rPr>
-        <w:t xml:space="preserve">Print all lines where the phone number is in an area code that starts with an </w:t>
+        <w:ind w:left="0"/>
+        <w:rPr>
+          <w:rFonts w:ascii="Agency FB" w:hAnsi="Agency FB"/>
+          <w:b/>
+          <w:bCs/>
+          <w:sz w:val="36"/>
+          <w:szCs w:val="36"/>
+        </w:rPr>
+      </w:pPr>
+      <w:r>
+        <w:rPr>
+          <w:rFonts w:ascii="Agency FB" w:hAnsi="Agency FB"/>
+          <w:b/>
+          <w:bCs/>
+          <w:sz w:val="36"/>
+          <w:szCs w:val="36"/>
+        </w:rPr>
+        <w:t>Print</w:t>
+      </w:r>
+      <w:r>
+        <w:rPr>
+          <w:rFonts w:ascii="Agency FB" w:hAnsi="Agency FB"/>
+          <w:b/>
+          <w:bCs/>
+          <w:sz w:val="36"/>
+          <w:szCs w:val="36"/>
+        </w:rPr>
+        <w:t>ing</w:t>
+      </w:r>
+      <w:r>
+        <w:rPr>
+          <w:rFonts w:ascii="Agency FB" w:hAnsi="Agency FB"/>
+          <w:b/>
+          <w:bCs/>
+          <w:sz w:val="36"/>
+          <w:szCs w:val="36"/>
+        </w:rPr>
+        <w:t xml:space="preserve"> all lines where the phone number is in an area code that starts with an </w:t>
       </w:r>
       <w:proofErr w:type="gramStart"/>
       <w:r>
         <w:rPr>
           <w:rFonts w:ascii="Agency FB" w:hAnsi="Agency FB"/>
-          <w:sz w:val="32"/>
-          <w:szCs w:val="32"/>
+          <w:b/>
+          <w:bCs/>
+          <w:sz w:val="36"/>
+          <w:szCs w:val="36"/>
         </w:rPr>
         <w:t>8</w:t>
       </w:r>
@@ -1523,9 +1686,9 @@
           <w:szCs w:val="32"/>
           <w:u w:val="single"/>
         </w:rPr>
-        <w:t xml:space="preserve"> ‘:8..-‘ </w:t>
-      </w:r>
-      <w:proofErr w:type="spellStart"/>
+        <w:t xml:space="preserve"> </w:t>
+      </w:r>
+      <w:proofErr w:type="gramStart"/>
       <w:r>
         <w:rPr>
           <w:rFonts w:ascii="Agency FB" w:hAnsi="Agency FB"/>
@@ -1537,45 +1700,23 @@
           <w:szCs w:val="32"/>
           <w:u w:val="single"/>
         </w:rPr>
-        <w:t>GrepLab</w:t>
-      </w:r>
-      <w:proofErr w:type="spellEnd"/>
-      <w:r>
-        <w:rPr>
-          <w:rFonts w:ascii="Agency FB" w:hAnsi="Agency FB"/>
-          <w:sz w:val="32"/>
-          <w:szCs w:val="32"/>
-        </w:rPr>
-        <w:t xml:space="preserve">, since we know it starts with 8 and the data is formatted with a : before the number we can use that. So with </w:t>
-      </w:r>
-      <w:r>
-        <w:rPr>
-          <w:rFonts w:ascii="Agency FB" w:hAnsi="Agency FB"/>
+        <w:t>‘:8..</w:t>
+      </w:r>
+      <w:proofErr w:type="gramEnd"/>
+      <w:r>
+        <w:rPr>
+          <w:rFonts w:ascii="Agency FB" w:hAnsi="Agency FB"/>
+          <w:b/>
+          <w:bCs/>
           <w:i/>
           <w:iCs/>
           <w:sz w:val="32"/>
           <w:szCs w:val="32"/>
           <w:u w:val="single"/>
         </w:rPr>
-        <w:t>:8</w:t>
-      </w:r>
-      <w:r>
-        <w:rPr>
-          <w:rFonts w:ascii="Agency FB" w:hAnsi="Agency FB"/>
-          <w:sz w:val="32"/>
-          <w:szCs w:val="32"/>
-        </w:rPr>
-        <w:t xml:space="preserve"> so far, we can add</w:t>
-      </w:r>
-      <w:proofErr w:type="gramStart"/>
-      <w:r>
-        <w:rPr>
-          <w:rFonts w:ascii="Agency FB" w:hAnsi="Agency FB"/>
-          <w:sz w:val="32"/>
-          <w:szCs w:val="32"/>
-        </w:rPr>
-        <w:t xml:space="preserve"> </w:t>
-      </w:r>
+        <w:t xml:space="preserve">-‘ </w:t>
+      </w:r>
+      <w:proofErr w:type="spellStart"/>
       <w:r>
         <w:rPr>
           <w:rFonts w:ascii="Agency FB" w:hAnsi="Agency FB"/>
@@ -1587,47 +1728,44 @@
           <w:szCs w:val="32"/>
           <w:u w:val="single"/>
         </w:rPr>
-        <w:t>..</w:t>
-      </w:r>
-      <w:proofErr w:type="gramEnd"/>
-      <w:r>
-        <w:rPr>
-          <w:rFonts w:ascii="Agency FB" w:hAnsi="Agency FB"/>
-          <w:b/>
-          <w:bCs/>
+        <w:t>GrepLab</w:t>
+      </w:r>
+      <w:proofErr w:type="spellEnd"/>
+      <w:r>
+        <w:rPr>
+          <w:rFonts w:ascii="Agency FB" w:hAnsi="Agency FB"/>
+          <w:sz w:val="32"/>
+          <w:szCs w:val="32"/>
+        </w:rPr>
+        <w:t xml:space="preserve">, since we know it starts with 8 and the data is formatted with a : before the number we can use that. So with </w:t>
+      </w:r>
+      <w:r>
+        <w:rPr>
+          <w:rFonts w:ascii="Agency FB" w:hAnsi="Agency FB"/>
           <w:i/>
           <w:iCs/>
           <w:sz w:val="32"/>
           <w:szCs w:val="32"/>
           <w:u w:val="single"/>
         </w:rPr>
+        <w:t>:8</w:t>
+      </w:r>
+      <w:r>
+        <w:rPr>
+          <w:rFonts w:ascii="Agency FB" w:hAnsi="Agency FB"/>
+          <w:sz w:val="32"/>
+          <w:szCs w:val="32"/>
+        </w:rPr>
+        <w:t xml:space="preserve"> so far, we can add</w:t>
+      </w:r>
+      <w:proofErr w:type="gramStart"/>
+      <w:r>
+        <w:rPr>
+          <w:rFonts w:ascii="Agency FB" w:hAnsi="Agency FB"/>
+          <w:sz w:val="32"/>
+          <w:szCs w:val="32"/>
+        </w:rPr>
         <w:t xml:space="preserve"> </w:t>
-      </w:r>
-      <w:r>
-        <w:rPr>
-          <w:rFonts w:ascii="Agency FB" w:hAnsi="Agency FB"/>
-          <w:sz w:val="32"/>
-          <w:szCs w:val="32"/>
-        </w:rPr>
-        <w:t xml:space="preserve">which is </w:t>
-      </w:r>
-      <w:proofErr w:type="gramStart"/>
-      <w:r>
-        <w:rPr>
-          <w:rFonts w:ascii="Agency FB" w:hAnsi="Agency FB"/>
-          <w:sz w:val="32"/>
-          <w:szCs w:val="32"/>
-        </w:rPr>
-        <w:t>regular</w:t>
-      </w:r>
-      <w:proofErr w:type="gramEnd"/>
-      <w:r>
-        <w:rPr>
-          <w:rFonts w:ascii="Agency FB" w:hAnsi="Agency FB"/>
-          <w:sz w:val="32"/>
-          <w:szCs w:val="32"/>
-        </w:rPr>
-        <w:t xml:space="preserve"> expression symbol that means any character can fill that spot when searched upon. If a number was 897 or 865 it would work as we have the 8 and two random numbers following, I have also added a </w:t>
       </w:r>
       <w:r>
         <w:rPr>
@@ -1640,6 +1778,68 @@
           <w:szCs w:val="32"/>
           <w:u w:val="single"/>
         </w:rPr>
+        <w:t>..</w:t>
+      </w:r>
+      <w:proofErr w:type="gramEnd"/>
+      <w:r>
+        <w:rPr>
+          <w:rFonts w:ascii="Agency FB" w:hAnsi="Agency FB"/>
+          <w:b/>
+          <w:bCs/>
+          <w:i/>
+          <w:iCs/>
+          <w:sz w:val="32"/>
+          <w:szCs w:val="32"/>
+          <w:u w:val="single"/>
+        </w:rPr>
+        <w:t xml:space="preserve"> </w:t>
+      </w:r>
+      <w:r>
+        <w:rPr>
+          <w:rFonts w:ascii="Agency FB" w:hAnsi="Agency FB"/>
+          <w:sz w:val="32"/>
+          <w:szCs w:val="32"/>
+        </w:rPr>
+        <w:t xml:space="preserve">which is </w:t>
+      </w:r>
+      <w:proofErr w:type="gramStart"/>
+      <w:r>
+        <w:rPr>
+          <w:rFonts w:ascii="Agency FB" w:hAnsi="Agency FB"/>
+          <w:sz w:val="32"/>
+          <w:szCs w:val="32"/>
+        </w:rPr>
+        <w:t>regular</w:t>
+      </w:r>
+      <w:proofErr w:type="gramEnd"/>
+      <w:r>
+        <w:rPr>
+          <w:rFonts w:ascii="Agency FB" w:hAnsi="Agency FB"/>
+          <w:sz w:val="32"/>
+          <w:szCs w:val="32"/>
+        </w:rPr>
+        <w:t xml:space="preserve"> expression symbol that means any character can fill that spot when searched upon. If a number was 897 or 865 it would work as we have </w:t>
+      </w:r>
+      <w:r>
+        <w:rPr>
+          <w:rFonts w:ascii="Agency FB" w:hAnsi="Agency FB"/>
+          <w:sz w:val="32"/>
+          <w:szCs w:val="32"/>
+        </w:rPr>
+        <w:lastRenderedPageBreak/>
+        <w:t xml:space="preserve">the 8 and two random numbers following, I have also added a </w:t>
+      </w:r>
+      <w:r>
+        <w:rPr>
+          <w:rFonts w:ascii="Agency FB" w:hAnsi="Agency FB"/>
+          <w:b/>
+          <w:bCs/>
+          <w:i/>
+          <w:iCs/>
+          <w:sz w:val="32"/>
+          <w:szCs w:val="32"/>
+          <w:u w:val="single"/>
+        </w:rPr>
         <w:t>–</w:t>
       </w:r>
       <w:r>
@@ -1665,24 +1865,57 @@
     <w:p>
       <w:pPr>
         <w:pStyle w:val="ListParagraph"/>
-        <w:numPr>
-          <w:ilvl w:val="0"/>
-          <w:numId w:val="1"/>
-        </w:numPr>
-        <w:rPr>
-          <w:rFonts w:ascii="Agency FB" w:hAnsi="Agency FB"/>
-          <w:sz w:val="32"/>
-          <w:szCs w:val="32"/>
-        </w:rPr>
-      </w:pPr>
-      <w:r>
-        <w:rPr>
-          <w:rFonts w:ascii="Agency FB" w:hAnsi="Agency FB"/>
-          <w:sz w:val="32"/>
-          <w:szCs w:val="32"/>
-        </w:rPr>
-        <w:t>Print all lines containing an uppercase letter, followed by 4 lowercase letters, a space and one uppercase letter</w:t>
-      </w:r>
+        <w:ind w:left="0"/>
+        <w:rPr>
+          <w:rFonts w:ascii="Agency FB" w:hAnsi="Agency FB"/>
+          <w:b/>
+          <w:bCs/>
+          <w:sz w:val="36"/>
+          <w:szCs w:val="36"/>
+        </w:rPr>
+      </w:pPr>
+      <w:r>
+        <w:rPr>
+          <w:rFonts w:ascii="Agency FB" w:hAnsi="Agency FB"/>
+          <w:b/>
+          <w:bCs/>
+          <w:sz w:val="36"/>
+          <w:szCs w:val="36"/>
+        </w:rPr>
+        <w:t>Print</w:t>
+      </w:r>
+      <w:r>
+        <w:rPr>
+          <w:rFonts w:ascii="Agency FB" w:hAnsi="Agency FB"/>
+          <w:b/>
+          <w:bCs/>
+          <w:sz w:val="36"/>
+          <w:szCs w:val="36"/>
+        </w:rPr>
+        <w:t>ing</w:t>
+      </w:r>
+      <w:r>
+        <w:rPr>
+          <w:rFonts w:ascii="Agency FB" w:hAnsi="Agency FB"/>
+          <w:b/>
+          <w:bCs/>
+          <w:sz w:val="36"/>
+          <w:szCs w:val="36"/>
+        </w:rPr>
+        <w:t xml:space="preserve"> all lines containing an uppercase letter, followed by 4 lowercase letters, a space and one uppercase </w:t>
+      </w:r>
+      <w:proofErr w:type="gramStart"/>
+      <w:r>
+        <w:rPr>
+          <w:rFonts w:ascii="Agency FB" w:hAnsi="Agency FB"/>
+          <w:b/>
+          <w:bCs/>
+          <w:sz w:val="36"/>
+          <w:szCs w:val="36"/>
+        </w:rPr>
+        <w:t>letter</w:t>
+      </w:r>
+      <w:proofErr w:type="gramEnd"/>
     </w:p>
     <w:p>
       <w:pPr>
@@ -1960,30 +2193,53 @@
     <w:p>
       <w:pPr>
         <w:pStyle w:val="ListParagraph"/>
-        <w:numPr>
-          <w:ilvl w:val="0"/>
-          <w:numId w:val="1"/>
-        </w:numPr>
-        <w:rPr>
-          <w:rFonts w:ascii="Agency FB" w:hAnsi="Agency FB"/>
-          <w:sz w:val="32"/>
-          <w:szCs w:val="32"/>
-        </w:rPr>
-      </w:pPr>
-      <w:r>
-        <w:rPr>
-          <w:rFonts w:ascii="Agency FB" w:hAnsi="Agency FB"/>
-          <w:sz w:val="32"/>
-          <w:szCs w:val="32"/>
-        </w:rPr>
-        <w:t xml:space="preserve">Print lines where the address begins with a </w:t>
+        <w:ind w:left="0"/>
+        <w:rPr>
+          <w:rFonts w:ascii="Agency FB" w:hAnsi="Agency FB"/>
+          <w:b/>
+          <w:bCs/>
+          <w:sz w:val="36"/>
+          <w:szCs w:val="36"/>
+        </w:rPr>
+      </w:pPr>
+      <w:r>
+        <w:rPr>
+          <w:rFonts w:ascii="Agency FB" w:hAnsi="Agency FB"/>
+          <w:b/>
+          <w:bCs/>
+          <w:sz w:val="36"/>
+          <w:szCs w:val="36"/>
+        </w:rPr>
+        <w:t>Print</w:t>
+      </w:r>
+      <w:r>
+        <w:rPr>
+          <w:rFonts w:ascii="Agency FB" w:hAnsi="Agency FB"/>
+          <w:b/>
+          <w:bCs/>
+          <w:sz w:val="36"/>
+          <w:szCs w:val="36"/>
+        </w:rPr>
+        <w:t>ing</w:t>
+      </w:r>
+      <w:r>
+        <w:rPr>
+          <w:rFonts w:ascii="Agency FB" w:hAnsi="Agency FB"/>
+          <w:b/>
+          <w:bCs/>
+          <w:sz w:val="36"/>
+          <w:szCs w:val="36"/>
+        </w:rPr>
+        <w:t xml:space="preserve"> lines where the address begins with a </w:t>
       </w:r>
       <w:proofErr w:type="gramStart"/>
       <w:r>
         <w:rPr>
           <w:rFonts w:ascii="Agency FB" w:hAnsi="Agency FB"/>
-          <w:sz w:val="32"/>
-          <w:szCs w:val="32"/>
+          <w:b/>
+          <w:bCs/>
+          <w:sz w:val="36"/>
+          <w:szCs w:val="36"/>
         </w:rPr>
         <w:t>two or three digit</w:t>
       </w:r>
@@ -1991,8 +2247,10 @@
       <w:r>
         <w:rPr>
           <w:rFonts w:ascii="Agency FB" w:hAnsi="Agency FB"/>
-          <w:sz w:val="32"/>
-          <w:szCs w:val="32"/>
+          <w:b/>
+          <w:bCs/>
+          <w:sz w:val="36"/>
+          <w:szCs w:val="36"/>
         </w:rPr>
         <w:t xml:space="preserve"> number (so this would be 12 main </w:t>
       </w:r>
@@ -2000,8 +2258,10 @@
       <w:r>
         <w:rPr>
           <w:rFonts w:ascii="Agency FB" w:hAnsi="Agency FB"/>
-          <w:sz w:val="32"/>
-          <w:szCs w:val="32"/>
+          <w:b/>
+          <w:bCs/>
+          <w:sz w:val="36"/>
+          <w:szCs w:val="36"/>
         </w:rPr>
         <w:t>st</w:t>
       </w:r>
@@ -2009,8 +2269,10 @@
       <w:r>
         <w:rPr>
           <w:rFonts w:ascii="Agency FB" w:hAnsi="Agency FB"/>
-          <w:sz w:val="32"/>
-          <w:szCs w:val="32"/>
+          <w:b/>
+          <w:bCs/>
+          <w:sz w:val="36"/>
+          <w:szCs w:val="36"/>
         </w:rPr>
         <w:t xml:space="preserve"> or 123 main street but not 1234 main street).</w:t>
       </w:r>
@@ -2148,7 +2410,7 @@
           <w:sz w:val="32"/>
           <w:szCs w:val="32"/>
         </w:rPr>
-        <w:t xml:space="preserve"> and only in cases where the length of the address is 2-3 digits followed by a space. So if it was 4 digits it wouldn’t work as the 4 </w:t>
+        <w:t xml:space="preserve"> and only in cases where the length of the address is 2-3 digits followed by a space. </w:t>
       </w:r>
       <w:proofErr w:type="gramStart"/>
       <w:r>
@@ -2157,7 +2419,7 @@
           <w:sz w:val="32"/>
           <w:szCs w:val="32"/>
         </w:rPr>
-        <w:t>digit</w:t>
+        <w:t>So</w:t>
       </w:r>
       <w:proofErr w:type="gramEnd"/>
       <w:r>
@@ -2166,38 +2428,59 @@
           <w:sz w:val="32"/>
           <w:szCs w:val="32"/>
         </w:rPr>
-        <w:t xml:space="preserve"> would be filled and not be a space making the search invalid. </w:t>
-      </w:r>
-    </w:p>
-    <w:p>
-      <w:pPr>
-        <w:rPr>
-          <w:rFonts w:ascii="Agency FB" w:hAnsi="Agency FB"/>
-          <w:sz w:val="32"/>
-          <w:szCs w:val="32"/>
-        </w:rPr>
-      </w:pPr>
-    </w:p>
-    <w:p>
-      <w:pPr>
-        <w:pStyle w:val="ListParagraph"/>
-        <w:numPr>
-          <w:ilvl w:val="0"/>
-          <w:numId w:val="1"/>
-        </w:numPr>
-        <w:rPr>
-          <w:rFonts w:ascii="Agency FB" w:hAnsi="Agency FB"/>
-          <w:sz w:val="32"/>
-          <w:szCs w:val="32"/>
-        </w:rPr>
-      </w:pPr>
-      <w:r>
-        <w:rPr>
-          <w:rFonts w:ascii="Agency FB" w:hAnsi="Agency FB"/>
-          <w:sz w:val="32"/>
-          <w:szCs w:val="32"/>
-        </w:rPr>
-        <w:t xml:space="preserve"> Print lines where the person lives in Mass or Illinois</w:t>
+        <w:t xml:space="preserve"> if it was 4 digits it wouldn’t work as the 4 digit would be filled and not be a space making the search invalid. </w:t>
+      </w:r>
+    </w:p>
+    <w:p>
+      <w:pPr>
+        <w:rPr>
+          <w:rFonts w:ascii="Agency FB" w:hAnsi="Agency FB"/>
+          <w:sz w:val="32"/>
+          <w:szCs w:val="32"/>
+        </w:rPr>
+      </w:pPr>
+    </w:p>
+    <w:p>
+      <w:pPr>
+        <w:pStyle w:val="ListParagraph"/>
+        <w:ind w:left="0"/>
+        <w:rPr>
+          <w:rFonts w:ascii="Agency FB" w:hAnsi="Agency FB"/>
+          <w:b/>
+          <w:bCs/>
+          <w:sz w:val="36"/>
+          <w:szCs w:val="36"/>
+        </w:rPr>
+      </w:pPr>
+      <w:r>
+        <w:rPr>
+          <w:rFonts w:ascii="Agency FB" w:hAnsi="Agency FB"/>
+          <w:b/>
+          <w:bCs/>
+          <w:sz w:val="36"/>
+          <w:szCs w:val="36"/>
+        </w:rPr>
+        <w:t>Print</w:t>
+      </w:r>
+      <w:r>
+        <w:rPr>
+          <w:rFonts w:ascii="Agency FB" w:hAnsi="Agency FB"/>
+          <w:b/>
+          <w:bCs/>
+          <w:sz w:val="36"/>
+          <w:szCs w:val="36"/>
+        </w:rPr>
+        <w:t>ing</w:t>
+      </w:r>
+      <w:r>
+        <w:rPr>
+          <w:rFonts w:ascii="Agency FB" w:hAnsi="Agency FB"/>
+          <w:b/>
+          <w:bCs/>
+          <w:sz w:val="36"/>
+          <w:szCs w:val="36"/>
+        </w:rPr>
+        <w:t xml:space="preserve"> lines where the person lives in Mass or Illinois</w:t>
       </w:r>
     </w:p>
     <w:p>
@@ -2319,24 +2602,45 @@
     <w:p>
       <w:pPr>
         <w:pStyle w:val="ListParagraph"/>
-        <w:numPr>
-          <w:ilvl w:val="0"/>
-          <w:numId w:val="1"/>
-        </w:numPr>
-        <w:rPr>
-          <w:rFonts w:ascii="Agency FB" w:hAnsi="Agency FB"/>
-          <w:sz w:val="32"/>
-          <w:szCs w:val="32"/>
-        </w:rPr>
-      </w:pPr>
-      <w:r>
-        <w:rPr>
-          <w:rFonts w:ascii="Agency FB" w:hAnsi="Agency FB"/>
-          <w:sz w:val="32"/>
-          <w:szCs w:val="32"/>
+        <w:ind w:left="0"/>
+        <w:rPr>
+          <w:rFonts w:ascii="Agency FB" w:hAnsi="Agency FB"/>
+          <w:b/>
+          <w:bCs/>
+          <w:sz w:val="36"/>
+          <w:szCs w:val="36"/>
+        </w:rPr>
+      </w:pPr>
+      <w:r>
+        <w:rPr>
+          <w:rFonts w:ascii="Agency FB" w:hAnsi="Agency FB"/>
+          <w:b/>
+          <w:bCs/>
+          <w:sz w:val="36"/>
+          <w:szCs w:val="36"/>
         </w:rPr>
         <w:lastRenderedPageBreak/>
-        <w:t>Print lines containing the addresses that aren’t on a street (You might see St as shorthand for street)</w:t>
+        <w:t>Print</w:t>
+      </w:r>
+      <w:r>
+        <w:rPr>
+          <w:rFonts w:ascii="Agency FB" w:hAnsi="Agency FB"/>
+          <w:b/>
+          <w:bCs/>
+          <w:sz w:val="36"/>
+          <w:szCs w:val="36"/>
+        </w:rPr>
+        <w:t>ing</w:t>
+      </w:r>
+      <w:r>
+        <w:rPr>
+          <w:rFonts w:ascii="Agency FB" w:hAnsi="Agency FB"/>
+          <w:b/>
+          <w:bCs/>
+          <w:sz w:val="36"/>
+          <w:szCs w:val="36"/>
+        </w:rPr>
+        <w:t xml:space="preserve"> lines containing the addresses that aren’t on a street (You might see St as shorthand for street)</w:t>
       </w:r>
     </w:p>
     <w:p>
@@ -2779,7 +3083,7 @@
 </file>
 
 <file path=word/numbering.xml><?xml version="1.0" encoding="utf-8"?>
-<w:numbering xmlns:wpc="http://schemas.microsoft.com/office/word/2010/wordprocessingCanvas" xmlns:cx="http://schemas.microsoft.com/office/drawing/2014/chartex" xmlns:cx1="http://schemas.microsoft.com/office/drawing/2015/9/8/chartex" xmlns:cx2="http://schemas.microsoft.com/office/drawing/2015/10/21/chartex" xmlns:cx3="http://schemas.microsoft.com/office/drawing/2016/5/9/chartex" xmlns:cx4="http://schemas.microsoft.com/office/drawing/2016/5/10/chartex" xmlns:cx5="http://schemas.microsoft.com/office/drawing/2016/5/11/chartex" xmlns:cx6="http://schemas.microsoft.com/office/drawing/2016/5/12/chartex" xmlns:cx7="http://schemas.microsoft.com/office/drawing/2016/5/13/chartex" xmlns:cx8="http://schemas.microsoft.com/office/drawing/2016/5/14/chartex" xmlns:mc="http://schemas.openxmlformats.org/markup-compatibility/2006" xmlns:aink="http://schemas.microsoft.com/office/drawing/2016/ink" xmlns:am3d="http://schemas.microsoft.com/office/drawing/2017/model3d" xmlns:o="urn:schemas-microsoft-com:office:office" xmlns:oel="http://schemas.microsoft.com/office/2019/extlst" xmlns:r="http://schemas.openxmlformats.org/officeDocument/2006/relationships" xmlns:m="http://schemas.openxmlformats.org/officeDocument/2006/math" xmlns:v="urn:schemas-microsoft-com:vml" xmlns:wp14="http://schemas.microsoft.com/office/word/2010/wordprocessingDrawing" xmlns:wp="http://schemas.openxmlformats.org/drawingml/2006/wordprocessingDrawing" xmlns:w10="urn:schemas-microsoft-com:office:word" xmlns:w="http://schemas.openxmlformats.org/wordprocessingml/2006/main" xmlns:w14="http://schemas.microsoft.com/office/word/2010/wordml" xmlns:w15="http://schemas.microsoft.com/office/word/2012/wordml" xmlns:w16cex="http://schemas.microsoft.com/office/word/2018/wordml/cex" xmlns:w16cid="http://schemas.microsoft.com/office/word/2016/wordml/cid" xmlns:w16="http://schemas.microsoft.com/office/word/2018/wordml" xmlns:w16sdtdh="http://schemas.microsoft.com/office/word/2020/wordml/sdtdatahash" xmlns:w16se="http://schemas.microsoft.com/office/word/2015/wordml/symex" xmlns:wpg="http://schemas.microsoft.com/office/word/2010/wordprocessingGroup" xmlns:wpi="http://schemas.microsoft.com/office/word/2010/wordprocessingInk" xmlns:wne="http://schemas.microsoft.com/office/word/2006/wordml" xmlns:wps="http://schemas.microsoft.com/office/word/2010/wordprocessingShape" mc:Ignorable="w14 w15 w16se w16cid w16 w16cex w16sdtdh wp14">
+<w:numbering xmlns:wpc="http://schemas.microsoft.com/office/word/2010/wordprocessingCanvas" xmlns:cx="http://schemas.microsoft.com/office/drawing/2014/chartex" xmlns:cx1="http://schemas.microsoft.com/office/drawing/2015/9/8/chartex" xmlns:cx2="http://schemas.microsoft.com/office/drawing/2015/10/21/chartex" xmlns:cx3="http://schemas.microsoft.com/office/drawing/2016/5/9/chartex" xmlns:cx4="http://schemas.microsoft.com/office/drawing/2016/5/10/chartex" xmlns:cx5="http://schemas.microsoft.com/office/drawing/2016/5/11/chartex" xmlns:cx6="http://schemas.microsoft.com/office/drawing/2016/5/12/chartex" xmlns:cx7="http://schemas.microsoft.com/office/drawing/2016/5/13/chartex" xmlns:cx8="http://schemas.microsoft.com/office/drawing/2016/5/14/chartex" xmlns:mc="http://schemas.openxmlformats.org/markup-compatibility/2006" xmlns:aink="http://schemas.microsoft.com/office/drawing/2016/ink" xmlns:am3d="http://schemas.microsoft.com/office/drawing/2017/model3d" xmlns:o="urn:schemas-microsoft-com:office:office" xmlns:oel="http://schemas.microsoft.com/office/2019/extlst" xmlns:r="http://schemas.openxmlformats.org/officeDocument/2006/relationships" xmlns:m="http://schemas.openxmlformats.org/officeDocument/2006/math" xmlns:v="urn:schemas-microsoft-com:vml" xmlns:wp14="http://schemas.microsoft.com/office/word/2010/wordprocessingDrawing" xmlns:wp="http://schemas.openxmlformats.org/drawingml/2006/wordprocessingDrawing" xmlns:w10="urn:schemas-microsoft-com:office:word" xmlns:w="http://schemas.openxmlformats.org/wordprocessingml/2006/main" xmlns:w14="http://schemas.microsoft.com/office/word/2010/wordml" xmlns:w15="http://schemas.microsoft.com/office/word/2012/wordml" xmlns:w16cex="http://schemas.microsoft.com/office/word/2018/wordml/cex" xmlns:w16cid="http://schemas.microsoft.com/office/word/2016/wordml/cid" xmlns:w16="http://schemas.microsoft.com/office/word/2018/wordml" xmlns:w16du="http://schemas.microsoft.com/office/word/2023/wordml/word16du" xmlns:w16sdtdh="http://schemas.microsoft.com/office/word/2020/wordml/sdtdatahash" xmlns:w16se="http://schemas.microsoft.com/office/word/2015/wordml/symex" xmlns:wpg="http://schemas.microsoft.com/office/word/2010/wordprocessingGroup" xmlns:wpi="http://schemas.microsoft.com/office/word/2010/wordprocessingInk" xmlns:wne="http://schemas.microsoft.com/office/word/2006/wordml" xmlns:wps="http://schemas.microsoft.com/office/word/2010/wordprocessingShape" mc:Ignorable="w14 w15 w16se w16cid w16 w16cex w16sdtdh wp14">
   <w:abstractNum w:abstractNumId="0" w15:restartNumberingAfterBreak="0">
     <w:nsid w:val="63DE005C"/>
     <w:multiLevelType w:val="hybridMultilevel"/>
